--- a/COMP4537/labs/2/Lab2_FelixWei_Amazon.docx
+++ b/COMP4537/labs/2/Lab2_FelixWei_Amazon.docx
@@ -3,6 +3,9 @@
 <w:document xmlns:wpc="http://schemas.microsoft.com/office/word/2010/wordprocessingCanvas" xmlns:cx="http://schemas.microsoft.com/office/drawing/2014/chartex" xmlns:cx1="http://schemas.microsoft.com/office/drawing/2015/9/8/chartex" xmlns:cx2="http://schemas.microsoft.com/office/drawing/2015/10/21/chartex" xmlns:cx3="http://schemas.microsoft.com/office/drawing/2016/5/9/chartex" xmlns:cx4="http://schemas.microsoft.com/office/drawing/2016/5/10/chartex" xmlns:cx5="http://schemas.microsoft.com/office/drawing/2016/5/11/chartex" xmlns:cx6="http://schemas.microsoft.com/office/drawing/2016/5/12/chartex" xmlns:cx7="http://schemas.microsoft.com/office/drawing/2016/5/13/chartex" xmlns:cx8="http://schemas.microsoft.com/office/drawing/2016/5/14/chartex" xmlns:mc="http://schemas.openxmlformats.org/markup-compatibility/2006" xmlns:aink="http://schemas.microsoft.com/office/drawing/2016/ink" xmlns:am3d="http://schemas.microsoft.com/office/drawing/2017/model3d" xmlns:o="urn:schemas-microsoft-com:office:office" xmlns:oel="http://schemas.microsoft.com/office/2019/extlst" xmlns:r="http://schemas.openxmlformats.org/officeDocument/2006/relationships" xmlns:m="http://schemas.openxmlformats.org/officeDocument/2006/math" xmlns:v="urn:schemas-microsoft-com:vml" xmlns:wp14="http://schemas.microsoft.com/office/word/2010/wordprocessingDrawing" xmlns:wp="http://schemas.openxmlformats.org/drawingml/2006/wordprocessingDrawing" xmlns:w10="urn:schemas-microsoft-com:office:word" xmlns:w="http://schemas.openxmlformats.org/wordprocessingml/2006/main" xmlns:w14="http://schemas.microsoft.com/office/word/2010/wordml" xmlns:w15="http://schemas.microsoft.com/office/word/2012/wordml" xmlns:w16cex="http://schemas.microsoft.com/office/word/2018/wordml/cex" xmlns:w16cid="http://schemas.microsoft.com/office/word/2016/wordml/cid" xmlns:w16="http://schemas.microsoft.com/office/word/2018/wordml" xmlns:w16du="http://schemas.microsoft.com/office/word/2023/wordml/word16du" xmlns:w16sdtdh="http://schemas.microsoft.com/office/word/2020/wordml/sdtdatahash" xmlns:w16sdtfl="http://schemas.microsoft.com/office/word/2024/wordml/sdtformatlock" xmlns:w16se="http://schemas.microsoft.com/office/word/2015/wordml/symex" xmlns:wpg="http://schemas.microsoft.com/office/word/2010/wordprocessingGroup" xmlns:wpi="http://schemas.microsoft.com/office/word/2010/wordprocessingInk" xmlns:wne="http://schemas.microsoft.com/office/word/2006/wordml" xmlns:wps="http://schemas.microsoft.com/office/word/2010/wordprocessingShape" mc:Ignorable="w14 w15 w16se w16cid w16 w16cex w16sdtdh w16sdtfl w16du wp14">
   <w:body>
     <w:p>
+      <w:pPr>
+        <w:pStyle w:val="Title"/>
+      </w:pPr>
       <w:r>
         <w:t xml:space="preserve">Lab 2, Microservices at </w:t>
       </w:r>
@@ -11,96 +14,176 @@
       </w:r>
     </w:p>
     <w:p>
+      <w:pPr>
+        <w:pStyle w:val="Subtitle"/>
+      </w:pPr>
       <w:r>
         <w:t>Felix Wei</w:t>
       </w:r>
     </w:p>
     <w:p>
-      <w:pPr>
-        <w:rPr>
-          <w:i/>
-          <w:iCs/>
-        </w:rPr>
-      </w:pPr>
-      <w:r>
-        <w:rPr>
-          <w:i/>
-          <w:iCs/>
-        </w:rPr>
-        <w:t>E</w:t>
-      </w:r>
-      <w:r>
-        <w:rPr>
-          <w:i/>
-          <w:iCs/>
-        </w:rPr>
-        <w:t xml:space="preserve">xplain how </w:t>
-      </w:r>
-      <w:r>
-        <w:rPr>
-          <w:i/>
-          <w:iCs/>
-        </w:rPr>
+      <w:r>
         <w:t>Amazon</w:t>
       </w:r>
       <w:r>
-        <w:rPr>
-          <w:i/>
-          <w:iCs/>
-        </w:rPr>
-        <w:t xml:space="preserve"> leverage</w:t>
-      </w:r>
-      <w:r>
-        <w:rPr>
-          <w:i/>
-          <w:iCs/>
-        </w:rPr>
-        <w:t>s</w:t>
-      </w:r>
-      <w:r>
-        <w:rPr>
-          <w:i/>
-          <w:iCs/>
-        </w:rPr>
-        <w:t xml:space="preserve"> microservice architecture in their design practices.</w:t>
+        <w:t xml:space="preserve"> began as a </w:t>
+      </w:r>
+      <w:r>
+        <w:t>monolithic</w:t>
+      </w:r>
+      <w:r>
+        <w:t xml:space="preserve"> app when its size and scope were small. However, as they grew, they needed to scale efficiently</w:t>
+      </w:r>
+      <w:r>
+        <w:t xml:space="preserve"> to fulfill </w:t>
+      </w:r>
+      <w:r>
+        <w:t>their expanding</w:t>
+      </w:r>
+      <w:r>
+        <w:t xml:space="preserve"> business needs</w:t>
+      </w:r>
+      <w:r>
+        <w:t xml:space="preserve">. Thus, they began the intensive process of transitioning to a </w:t>
+      </w:r>
+      <w:r>
+        <w:t>microservice</w:t>
+      </w:r>
+      <w:r>
+        <w:t xml:space="preserve">-based architecture.  </w:t>
       </w:r>
     </w:p>
     <w:p>
       <w:r>
-        <w:t>Requirements: </w:t>
+        <w:t>Breaking down</w:t>
+      </w:r>
+      <w:r>
+        <w:t xml:space="preserve"> the</w:t>
+      </w:r>
+      <w:r>
+        <w:t xml:space="preserve"> larger systems into smaller, independent services </w:t>
+      </w:r>
+      <w:r>
+        <w:t xml:space="preserve">allowed each one to focus on a single functionality. </w:t>
+      </w:r>
+      <w:r>
+        <w:t xml:space="preserve">For instance, Amazon created separate microservices for the "Buy" button, tax calculators, and other site features. </w:t>
       </w:r>
     </w:p>
     <w:p>
-      <w:pPr>
-        <w:pStyle w:val="ListParagraph"/>
-        <w:numPr>
-          <w:ilvl w:val="0"/>
-          <w:numId w:val="1"/>
-        </w:numPr>
-      </w:pPr>
-      <w:r>
-        <w:t xml:space="preserve">Draw the architecture diagram and explain the services and modules of their architecture ( how the gateway/services communicate with one another). </w:t>
+      <w:r>
+        <w:t>T</w:t>
+      </w:r>
+      <w:r>
+        <w:t>he dev team responsibly for that service could more easily identify bugs</w:t>
+      </w:r>
+      <w:r>
+        <w:t>, maintain, and upgrade code</w:t>
+      </w:r>
+      <w:r>
+        <w:t>.</w:t>
+      </w:r>
+      <w:r>
+        <w:t xml:space="preserve"> Teams could specialize heavily into one specific area of knowledge.</w:t>
+      </w:r>
+      <w:r>
+        <w:t xml:space="preserve"> </w:t>
+      </w:r>
+      <w:r>
+        <w:t>The new design</w:t>
+      </w:r>
+      <w:r>
+        <w:t xml:space="preserve"> also made for a more flexible structure where you could create more unique combinations of products by mixing and matching the best individual services. </w:t>
+      </w:r>
+      <w:r>
+        <w:t xml:space="preserve"> </w:t>
+      </w:r>
+      <w:r>
+        <w:t xml:space="preserve"> </w:t>
       </w:r>
     </w:p>
     <w:p>
-      <w:pPr>
-        <w:pStyle w:val="ListParagraph"/>
-      </w:pPr>
-      <w:r>
-        <w:t>N</w:t>
-      </w:r>
-      <w:r>
-        <w:t>eed to produce ( or reproduce) the diagram yourself ( </w:t>
-      </w:r>
+      <w:r>
+        <w:rPr>
+          <w:noProof/>
+        </w:rPr>
+        <w:drawing>
+          <wp:inline distT="0" distB="0" distL="0" distR="0" wp14:anchorId="0E83FE5E" wp14:editId="6E0C6954">
+            <wp:extent cx="4025900" cy="3365635"/>
+            <wp:effectExtent l="0" t="0" r="0" b="6350"/>
+            <wp:docPr id="539158540" name="Picture 2"/>
+            <wp:cNvGraphicFramePr>
+              <a:graphicFrameLocks xmlns:a="http://schemas.openxmlformats.org/drawingml/2006/main" noChangeAspect="1"/>
+            </wp:cNvGraphicFramePr>
+            <a:graphic xmlns:a="http://schemas.openxmlformats.org/drawingml/2006/main">
+              <a:graphicData uri="http://schemas.openxmlformats.org/drawingml/2006/picture">
+                <pic:pic xmlns:pic="http://schemas.openxmlformats.org/drawingml/2006/picture">
+                  <pic:nvPicPr>
+                    <pic:cNvPr id="0" name="Picture 45"/>
+                    <pic:cNvPicPr>
+                      <a:picLocks noChangeAspect="1" noChangeArrowheads="1"/>
+                    </pic:cNvPicPr>
+                  </pic:nvPicPr>
+                  <pic:blipFill>
+                    <a:blip r:embed="rId5">
+                      <a:extLst>
+                        <a:ext uri="{28A0092B-C50C-407E-A947-70E740481C1C}">
+                          <a14:useLocalDpi xmlns:a14="http://schemas.microsoft.com/office/drawing/2010/main" val="0"/>
+                        </a:ext>
+                      </a:extLst>
+                    </a:blip>
+                    <a:srcRect/>
+                    <a:stretch>
+                      <a:fillRect/>
+                    </a:stretch>
+                  </pic:blipFill>
+                  <pic:spPr bwMode="auto">
+                    <a:xfrm>
+                      <a:off x="0" y="0"/>
+                      <a:ext cx="4044615" cy="3381281"/>
+                    </a:xfrm>
+                    <a:prstGeom prst="rect">
+                      <a:avLst/>
+                    </a:prstGeom>
+                    <a:noFill/>
+                    <a:ln>
+                      <a:noFill/>
+                    </a:ln>
+                  </pic:spPr>
+                </pic:pic>
+              </a:graphicData>
+            </a:graphic>
+          </wp:inline>
+        </w:drawing>
+      </w:r>
+    </w:p>
+    <w:p>
       <w:r>
         <w:rPr>
           <w:b/>
           <w:bCs/>
         </w:rPr>
-        <w:t>copy/paste is not accepted, do not use their icons either</w:t>
-      </w:r>
-      <w:r>
-        <w:t>).</w:t>
+        <w:t>Figure 1</w:t>
+      </w:r>
+      <w:r>
+        <w:t>. Typical microservice architecture design on AWS</w:t>
+      </w:r>
+      <w:r>
+        <w:t>, (made in Draw.io)</w:t>
+      </w:r>
+    </w:p>
+    <w:p>
+      <w:r>
+        <w:t>Microservices</w:t>
+      </w:r>
+      <w:r>
+        <w:t>’</w:t>
+      </w:r>
+      <w:r>
+        <w:t xml:space="preserve"> description</w:t>
+      </w:r>
+      <w:r>
+        <w:t>:</w:t>
       </w:r>
     </w:p>
     <w:p>
@@ -108,14 +191,23 @@
         <w:pStyle w:val="ListParagraph"/>
         <w:numPr>
           <w:ilvl w:val="0"/>
-          <w:numId w:val="1"/>
+          <w:numId w:val="11"/>
         </w:numPr>
       </w:pPr>
       <w:r>
-        <w:t>N</w:t>
-      </w:r>
-      <w:r>
-        <w:t>eed to at least list three of their microservices </w:t>
+        <w:t xml:space="preserve">CloudFront </w:t>
+      </w:r>
+      <w:r>
+        <w:sym w:font="Wingdings" w:char="F0E0"/>
+      </w:r>
+      <w:r>
+        <w:t xml:space="preserve"> </w:t>
+      </w:r>
+      <w:r>
+        <w:t xml:space="preserve">a </w:t>
+      </w:r>
+      <w:r>
+        <w:t>content delivery network that caches static content for faster loading for nearby users and reducing load on other loading services</w:t>
       </w:r>
     </w:p>
     <w:p>
@@ -123,39 +215,483 @@
         <w:pStyle w:val="ListParagraph"/>
         <w:numPr>
           <w:ilvl w:val="0"/>
-          <w:numId w:val="1"/>
+          <w:numId w:val="11"/>
         </w:numPr>
       </w:pPr>
       <w:r>
-        <w:t>Including the diagram, charts, list pros and cons </w:t>
-      </w:r>
-      <w:r>
-        <w:t>of</w:t>
-      </w:r>
-      <w:r>
-        <w:t xml:space="preserve"> using microservice architecture as a new approach for their design vs not using Microservices</w:t>
+        <w:t xml:space="preserve">S3 Buckets </w:t>
+      </w:r>
+      <w:r>
+        <w:sym w:font="Wingdings" w:char="F0E0"/>
+      </w:r>
+      <w:r>
+        <w:t xml:space="preserve"> </w:t>
+      </w:r>
+      <w:r>
+        <w:t>stores user uploaded files</w:t>
       </w:r>
     </w:p>
     <w:p>
-      <w:r>
-        <w:t>1-2 pages, no table of contents</w:t>
-      </w:r>
-      <w:r>
-        <w:t xml:space="preserve"> </w:t>
+      <w:pPr>
+        <w:pStyle w:val="ListParagraph"/>
+        <w:numPr>
+          <w:ilvl w:val="0"/>
+          <w:numId w:val="11"/>
+        </w:numPr>
+      </w:pPr>
+      <w:r>
+        <w:t xml:space="preserve">Application Load Balancer </w:t>
+      </w:r>
+      <w:r>
+        <w:sym w:font="Wingdings" w:char="F0E0"/>
+      </w:r>
+      <w:r>
+        <w:t xml:space="preserve"> routes web traffic to other services </w:t>
       </w:r>
     </w:p>
     <w:p>
-      <w:r>
-        <w:t>L</w:t>
-      </w:r>
-      <w:r>
-        <w:t>ist your references at the bottom of your work</w:t>
-      </w:r>
-      <w:r>
-        <w:br/>
+      <w:pPr>
+        <w:pStyle w:val="ListParagraph"/>
+        <w:numPr>
+          <w:ilvl w:val="0"/>
+          <w:numId w:val="11"/>
+        </w:numPr>
+      </w:pPr>
+      <w:r>
+        <w:t xml:space="preserve">Elastic Container Service </w:t>
+      </w:r>
+      <w:r>
+        <w:sym w:font="Wingdings" w:char="F0E0"/>
+      </w:r>
+      <w:r>
+        <w:t xml:space="preserve"> </w:t>
+      </w:r>
+      <w:r>
+        <w:t xml:space="preserve">manages deployment of containerized apps </w:t>
+      </w:r>
+    </w:p>
+    <w:p>
+      <w:pPr>
+        <w:pStyle w:val="ListParagraph"/>
+        <w:numPr>
+          <w:ilvl w:val="0"/>
+          <w:numId w:val="11"/>
+        </w:numPr>
+      </w:pPr>
+      <w:r>
+        <w:t>ElastiCache</w:t>
+      </w:r>
+      <w:r>
+        <w:t xml:space="preserve"> / Aurora / DynamoDB</w:t>
+      </w:r>
+      <w:r>
+        <w:t xml:space="preserve"> </w:t>
+      </w:r>
+      <w:r>
+        <w:sym w:font="Wingdings" w:char="F0E0"/>
+      </w:r>
+      <w:r>
+        <w:t xml:space="preserve"> </w:t>
+      </w:r>
+      <w:r>
+        <w:t xml:space="preserve">database management </w:t>
+      </w:r>
+    </w:p>
+    <w:p>
+      <w:r>
+        <w:lastRenderedPageBreak/>
+        <w:t>Below is a summary of the pros and cons of microservice architecture for Amazon.</w:t>
+      </w:r>
+    </w:p>
+    <w:p>
+      <w:r>
+        <w:rPr>
+          <w:b/>
+          <w:bCs/>
+        </w:rPr>
+        <w:t>Pros:</w:t>
+      </w:r>
+    </w:p>
+    <w:p>
+      <w:pPr>
+        <w:numPr>
+          <w:ilvl w:val="0"/>
+          <w:numId w:val="12"/>
+        </w:numPr>
+      </w:pPr>
+      <w:r>
+        <w:rPr>
+          <w:b/>
+          <w:bCs/>
+        </w:rPr>
+        <w:t>Scalability</w:t>
+      </w:r>
+      <w:r>
+        <w:t>: Microservices can be scaled independently, allowing Amazon to handle high volumes of requests for specific services</w:t>
+      </w:r>
+      <w:r>
+        <w:t xml:space="preserve"> </w:t>
+      </w:r>
+      <w:r>
+        <w:t>without affecting others.</w:t>
+      </w:r>
+    </w:p>
+    <w:p>
+      <w:pPr>
+        <w:numPr>
+          <w:ilvl w:val="0"/>
+          <w:numId w:val="12"/>
+        </w:numPr>
+      </w:pPr>
+      <w:r>
+        <w:rPr>
+          <w:b/>
+          <w:bCs/>
+        </w:rPr>
+        <w:t xml:space="preserve">Flexibility </w:t>
+      </w:r>
+      <w:r>
+        <w:rPr>
+          <w:b/>
+          <w:bCs/>
+        </w:rPr>
+        <w:t>in</w:t>
+      </w:r>
+      <w:r>
+        <w:rPr>
+          <w:b/>
+          <w:bCs/>
+        </w:rPr>
+        <w:t xml:space="preserve"> Technology Choice</w:t>
+      </w:r>
+      <w:r>
+        <w:t>: Each microservice can use the best technology stack suited for its purpose. For example, the User Authentication service may use OAuth, while the Order Processing service might use a different technology stack.</w:t>
+      </w:r>
+    </w:p>
+    <w:p>
+      <w:pPr>
+        <w:numPr>
+          <w:ilvl w:val="0"/>
+          <w:numId w:val="12"/>
+        </w:numPr>
+      </w:pPr>
+      <w:r>
+        <w:rPr>
+          <w:b/>
+          <w:bCs/>
+        </w:rPr>
+        <w:t>Faster Development and Deployment</w:t>
+      </w:r>
+      <w:r>
+        <w:t xml:space="preserve">: Teams can </w:t>
+      </w:r>
+      <w:r>
+        <w:t xml:space="preserve">focus </w:t>
+      </w:r>
+      <w:r>
+        <w:t xml:space="preserve">on their specific microservice. </w:t>
+      </w:r>
+      <w:r>
+        <w:t>Deployment can be done independently without affecting other services.</w:t>
+      </w:r>
+    </w:p>
+    <w:p>
+      <w:pPr>
+        <w:numPr>
+          <w:ilvl w:val="0"/>
+          <w:numId w:val="12"/>
+        </w:numPr>
+      </w:pPr>
+      <w:r>
+        <w:rPr>
+          <w:b/>
+          <w:bCs/>
+        </w:rPr>
+        <w:t>Resilience</w:t>
+      </w:r>
+      <w:r>
+        <w:t>: If one microservice fails (</w:t>
+      </w:r>
+      <w:r>
+        <w:t xml:space="preserve">like </w:t>
+      </w:r>
+      <w:r>
+        <w:t>notifications or chat</w:t>
+      </w:r>
+      <w:r>
+        <w:t>)</w:t>
+      </w:r>
+      <w:r>
+        <w:t xml:space="preserve"> then</w:t>
+      </w:r>
+      <w:r>
+        <w:t xml:space="preserve"> the other services like </w:t>
+      </w:r>
+      <w:r>
+        <w:t>checkout and payment</w:t>
+      </w:r>
+      <w:r>
+        <w:t xml:space="preserve"> remain unaffected</w:t>
+      </w:r>
+      <w:r>
+        <w:t>.</w:t>
+      </w:r>
+    </w:p>
+    <w:p>
+      <w:r>
+        <w:rPr>
+          <w:b/>
+          <w:bCs/>
+        </w:rPr>
+        <w:t>Cons:</w:t>
+      </w:r>
+    </w:p>
+    <w:p>
+      <w:pPr>
+        <w:numPr>
+          <w:ilvl w:val="0"/>
+          <w:numId w:val="7"/>
+        </w:numPr>
+      </w:pPr>
+      <w:r>
+        <w:rPr>
+          <w:b/>
+          <w:bCs/>
+        </w:rPr>
+        <w:t>Poor c</w:t>
+      </w:r>
+      <w:r>
+        <w:rPr>
+          <w:b/>
+          <w:bCs/>
+        </w:rPr>
+        <w:t>ross-product compatibility:</w:t>
+      </w:r>
+      <w:r>
+        <w:t xml:space="preserve"> If teams don’t make their microservice very modular or flexible then it can be difficult to integrate with other services into a cohesive final product. </w:t>
+      </w:r>
+    </w:p>
+    <w:p>
+      <w:pPr>
+        <w:numPr>
+          <w:ilvl w:val="0"/>
+          <w:numId w:val="7"/>
+        </w:numPr>
+      </w:pPr>
+      <w:r>
+        <w:rPr>
+          <w:b/>
+          <w:bCs/>
+        </w:rPr>
+        <w:t xml:space="preserve">Poor </w:t>
+      </w:r>
+      <w:r>
+        <w:rPr>
+          <w:b/>
+          <w:bCs/>
+        </w:rPr>
+        <w:t>Latency</w:t>
+      </w:r>
+      <w:r>
+        <w:t xml:space="preserve">: </w:t>
+      </w:r>
+      <w:r>
+        <w:t xml:space="preserve">If services are located very far from each other and require a lot of cross-communication then the overall product could be slow. </w:t>
+      </w:r>
+    </w:p>
+    <w:p>
+      <w:pPr>
+        <w:numPr>
+          <w:ilvl w:val="0"/>
+          <w:numId w:val="7"/>
+        </w:numPr>
+      </w:pPr>
+      <w:r>
+        <w:rPr>
+          <w:b/>
+          <w:bCs/>
+        </w:rPr>
+        <w:t>Redundancies</w:t>
+      </w:r>
+      <w:r>
+        <w:t xml:space="preserve">: </w:t>
+      </w:r>
+      <w:r>
+        <w:t>Some m</w:t>
+      </w:r>
+      <w:r>
+        <w:t>icroservices</w:t>
+      </w:r>
+      <w:r>
+        <w:t xml:space="preserve"> may overlap a bit in their roles and responsibilities and be redundant</w:t>
+      </w:r>
+      <w:r>
+        <w:t xml:space="preserve"> like multiple logins required</w:t>
+      </w:r>
+      <w:r>
+        <w:t xml:space="preserve">. </w:t>
+      </w:r>
+      <w:r>
+        <w:t xml:space="preserve"> </w:t>
+      </w:r>
+    </w:p>
+    <w:p>
+      <w:pPr>
+        <w:ind w:left="720"/>
+      </w:pPr>
+    </w:p>
+    <w:p>
+      <w:r>
+        <w:t xml:space="preserve">Considering how massive Amazon is, it is almost unimaginable that they could manage all their products and dev teams without using </w:t>
+      </w:r>
+      <w:r>
+        <w:t>microservice architecture</w:t>
+      </w:r>
+      <w:r>
+        <w:t>.</w:t>
+      </w:r>
+      <w:r>
+        <w:t xml:space="preserve"> </w:t>
+      </w:r>
+      <w:r>
+        <w:t>Overall the</w:t>
+      </w:r>
+      <w:r>
+        <w:t xml:space="preserve"> benefits far outweigh the potential challenges.</w:t>
+      </w:r>
+      <w:r>
+        <w:t xml:space="preserve"> </w:t>
+      </w:r>
+      <w:r>
+        <w:t xml:space="preserve"> </w:t>
       </w:r>
     </w:p>
     <w:p/>
+    <w:p>
+      <w:pPr>
+        <w:rPr>
+          <w:b/>
+          <w:bCs/>
+        </w:rPr>
+      </w:pPr>
+      <w:r>
+        <w:rPr>
+          <w:b/>
+          <w:bCs/>
+        </w:rPr>
+        <w:t>References</w:t>
+      </w:r>
+    </w:p>
+    <w:p>
+      <w:pPr>
+        <w:pStyle w:val="ListParagraph"/>
+        <w:numPr>
+          <w:ilvl w:val="0"/>
+          <w:numId w:val="2"/>
+        </w:numPr>
+      </w:pPr>
+      <w:r>
+        <w:t>“</w:t>
+      </w:r>
+      <w:r>
+        <w:t>4 Microservices Examples: Amazon, Netflix, Uber, and Etsy</w:t>
+      </w:r>
+      <w:r>
+        <w:t xml:space="preserve">”: </w:t>
+      </w:r>
+      <w:hyperlink r:id="rId6" w:history="1">
+        <w:r>
+          <w:rPr>
+            <w:rStyle w:val="Hyperlink"/>
+          </w:rPr>
+          <w:t>https://blog.dreamfactory.com/microservices-examples</w:t>
+        </w:r>
+      </w:hyperlink>
+    </w:p>
+    <w:p>
+      <w:pPr>
+        <w:pStyle w:val="ListParagraph"/>
+        <w:numPr>
+          <w:ilvl w:val="0"/>
+          <w:numId w:val="2"/>
+        </w:numPr>
+      </w:pPr>
+      <w:r>
+        <w:t>“</w:t>
+      </w:r>
+      <w:r>
+        <w:t>Simple microservices architecture on AWS</w:t>
+      </w:r>
+      <w:r>
+        <w:t>”</w:t>
+      </w:r>
+      <w:r>
+        <w:t xml:space="preserve">: </w:t>
+      </w:r>
+      <w:hyperlink r:id="rId7" w:history="1">
+        <w:r>
+          <w:rPr>
+            <w:rStyle w:val="Hyperlink"/>
+          </w:rPr>
+          <w:t>https://docs.aws.amazon.com/whitepapers/latest/microservices-on-aws/simple-microservices-architecture-on-aws.html</w:t>
+        </w:r>
+      </w:hyperlink>
+    </w:p>
+    <w:p>
+      <w:pPr>
+        <w:pStyle w:val="ListParagraph"/>
+        <w:numPr>
+          <w:ilvl w:val="0"/>
+          <w:numId w:val="2"/>
+        </w:numPr>
+      </w:pPr>
+      <w:r>
+        <w:t>“</w:t>
+      </w:r>
+      <w:r>
+        <w:t>AWS re:Invent 2018: From Monolith to Microservices (And All the Bumps along the Way) (CON360-R1)</w:t>
+      </w:r>
+      <w:r>
+        <w:t>”</w:t>
+      </w:r>
+      <w:r>
+        <w:t xml:space="preserve">: </w:t>
+      </w:r>
+      <w:hyperlink r:id="rId8" w:history="1">
+        <w:r>
+          <w:rPr>
+            <w:rStyle w:val="Hyperlink"/>
+          </w:rPr>
+          <w:t>https://www.youtube.com/watch?v=gahR0_ZrYHs</w:t>
+        </w:r>
+      </w:hyperlink>
+    </w:p>
+    <w:p>
+      <w:pPr>
+        <w:pStyle w:val="ListParagraph"/>
+        <w:numPr>
+          <w:ilvl w:val="0"/>
+          <w:numId w:val="2"/>
+        </w:numPr>
+      </w:pPr>
+      <w:r>
+        <w:t>“</w:t>
+      </w:r>
+      <w:r>
+        <w:t>Simple microservices architecture on AWS</w:t>
+      </w:r>
+      <w:r>
+        <w:t xml:space="preserve">” : </w:t>
+      </w:r>
+      <w:hyperlink r:id="rId9" w:history="1">
+        <w:r>
+          <w:rPr>
+            <w:rStyle w:val="Hyperlink"/>
+          </w:rPr>
+          <w:t>https://docs.aws.amazon.com/whitepapers/latest/microservices-on-aws/simple-microservices-architecture-on-aws.html</w:t>
+        </w:r>
+      </w:hyperlink>
+    </w:p>
     <w:sectPr>
       <w:pgSz w:w="12240" w:h="15840"/>
       <w:pgMar w:top="1440" w:right="1440" w:bottom="1440" w:left="1440" w:header="708" w:footer="708" w:gutter="0"/>
@@ -169,6 +705,821 @@
 <file path=word/numbering.xml><?xml version="1.0" encoding="utf-8"?>
 <w:numbering xmlns:wpc="http://schemas.microsoft.com/office/word/2010/wordprocessingCanvas" xmlns:cx="http://schemas.microsoft.com/office/drawing/2014/chartex" xmlns:cx1="http://schemas.microsoft.com/office/drawing/2015/9/8/chartex" xmlns:cx2="http://schemas.microsoft.com/office/drawing/2015/10/21/chartex" xmlns:cx3="http://schemas.microsoft.com/office/drawing/2016/5/9/chartex" xmlns:cx4="http://schemas.microsoft.com/office/drawing/2016/5/10/chartex" xmlns:cx5="http://schemas.microsoft.com/office/drawing/2016/5/11/chartex" xmlns:cx6="http://schemas.microsoft.com/office/drawing/2016/5/12/chartex" xmlns:cx7="http://schemas.microsoft.com/office/drawing/2016/5/13/chartex" xmlns:cx8="http://schemas.microsoft.com/office/drawing/2016/5/14/chartex" xmlns:mc="http://schemas.openxmlformats.org/markup-compatibility/2006" xmlns:aink="http://schemas.microsoft.com/office/drawing/2016/ink" xmlns:am3d="http://schemas.microsoft.com/office/drawing/2017/model3d" xmlns:o="urn:schemas-microsoft-com:office:office" xmlns:oel="http://schemas.microsoft.com/office/2019/extlst" xmlns:r="http://schemas.openxmlformats.org/officeDocument/2006/relationships" xmlns:m="http://schemas.openxmlformats.org/officeDocument/2006/math" xmlns:v="urn:schemas-microsoft-com:vml" xmlns:wp14="http://schemas.microsoft.com/office/word/2010/wordprocessingDrawing" xmlns:wp="http://schemas.openxmlformats.org/drawingml/2006/wordprocessingDrawing" xmlns:w10="urn:schemas-microsoft-com:office:word" xmlns:w="http://schemas.openxmlformats.org/wordprocessingml/2006/main" xmlns:w14="http://schemas.microsoft.com/office/word/2010/wordml" xmlns:w15="http://schemas.microsoft.com/office/word/2012/wordml" xmlns:w16cex="http://schemas.microsoft.com/office/word/2018/wordml/cex" xmlns:w16cid="http://schemas.microsoft.com/office/word/2016/wordml/cid" xmlns:w16="http://schemas.microsoft.com/office/word/2018/wordml" xmlns:w16du="http://schemas.microsoft.com/office/word/2023/wordml/word16du" xmlns:w16sdtdh="http://schemas.microsoft.com/office/word/2020/wordml/sdtdatahash" xmlns:w16sdtfl="http://schemas.microsoft.com/office/word/2024/wordml/sdtformatlock" xmlns:w16se="http://schemas.microsoft.com/office/word/2015/wordml/symex" xmlns:wpg="http://schemas.microsoft.com/office/word/2010/wordprocessingGroup" xmlns:wpi="http://schemas.microsoft.com/office/word/2010/wordprocessingInk" xmlns:wne="http://schemas.microsoft.com/office/word/2006/wordml" xmlns:wps="http://schemas.microsoft.com/office/word/2010/wordprocessingShape" mc:Ignorable="w14 w15 w16se w16cid w16 w16cex w16sdtdh w16sdtfl w16du wp14">
   <w:abstractNum w:abstractNumId="0" w15:restartNumberingAfterBreak="0">
+    <w:nsid w:val="0B5B422A"/>
+    <w:multiLevelType w:val="multilevel"/>
+    <w:tmpl w:val="C1A8D8C6"/>
+    <w:lvl w:ilvl="0">
+      <w:start w:val="1"/>
+      <w:numFmt w:val="bullet"/>
+      <w:lvlText w:val=""/>
+      <w:lvlJc w:val="left"/>
+      <w:pPr>
+        <w:tabs>
+          <w:tab w:val="num" w:pos="720"/>
+        </w:tabs>
+        <w:ind w:left="720" w:hanging="360"/>
+      </w:pPr>
+      <w:rPr>
+        <w:rFonts w:ascii="Symbol" w:hAnsi="Symbol" w:hint="default"/>
+      </w:rPr>
+    </w:lvl>
+    <w:lvl w:ilvl="1" w:tentative="1">
+      <w:start w:val="1"/>
+      <w:numFmt w:val="decimal"/>
+      <w:lvlText w:val="%2."/>
+      <w:lvlJc w:val="left"/>
+      <w:pPr>
+        <w:tabs>
+          <w:tab w:val="num" w:pos="1440"/>
+        </w:tabs>
+        <w:ind w:left="1440" w:hanging="360"/>
+      </w:pPr>
+    </w:lvl>
+    <w:lvl w:ilvl="2" w:tentative="1">
+      <w:start w:val="1"/>
+      <w:numFmt w:val="decimal"/>
+      <w:lvlText w:val="%3."/>
+      <w:lvlJc w:val="left"/>
+      <w:pPr>
+        <w:tabs>
+          <w:tab w:val="num" w:pos="2160"/>
+        </w:tabs>
+        <w:ind w:left="2160" w:hanging="360"/>
+      </w:pPr>
+    </w:lvl>
+    <w:lvl w:ilvl="3" w:tentative="1">
+      <w:start w:val="1"/>
+      <w:numFmt w:val="decimal"/>
+      <w:lvlText w:val="%4."/>
+      <w:lvlJc w:val="left"/>
+      <w:pPr>
+        <w:tabs>
+          <w:tab w:val="num" w:pos="2880"/>
+        </w:tabs>
+        <w:ind w:left="2880" w:hanging="360"/>
+      </w:pPr>
+    </w:lvl>
+    <w:lvl w:ilvl="4" w:tentative="1">
+      <w:start w:val="1"/>
+      <w:numFmt w:val="decimal"/>
+      <w:lvlText w:val="%5."/>
+      <w:lvlJc w:val="left"/>
+      <w:pPr>
+        <w:tabs>
+          <w:tab w:val="num" w:pos="3600"/>
+        </w:tabs>
+        <w:ind w:left="3600" w:hanging="360"/>
+      </w:pPr>
+    </w:lvl>
+    <w:lvl w:ilvl="5" w:tentative="1">
+      <w:start w:val="1"/>
+      <w:numFmt w:val="decimal"/>
+      <w:lvlText w:val="%6."/>
+      <w:lvlJc w:val="left"/>
+      <w:pPr>
+        <w:tabs>
+          <w:tab w:val="num" w:pos="4320"/>
+        </w:tabs>
+        <w:ind w:left="4320" w:hanging="360"/>
+      </w:pPr>
+    </w:lvl>
+    <w:lvl w:ilvl="6" w:tentative="1">
+      <w:start w:val="1"/>
+      <w:numFmt w:val="decimal"/>
+      <w:lvlText w:val="%7."/>
+      <w:lvlJc w:val="left"/>
+      <w:pPr>
+        <w:tabs>
+          <w:tab w:val="num" w:pos="5040"/>
+        </w:tabs>
+        <w:ind w:left="5040" w:hanging="360"/>
+      </w:pPr>
+    </w:lvl>
+    <w:lvl w:ilvl="7" w:tentative="1">
+      <w:start w:val="1"/>
+      <w:numFmt w:val="decimal"/>
+      <w:lvlText w:val="%8."/>
+      <w:lvlJc w:val="left"/>
+      <w:pPr>
+        <w:tabs>
+          <w:tab w:val="num" w:pos="5760"/>
+        </w:tabs>
+        <w:ind w:left="5760" w:hanging="360"/>
+      </w:pPr>
+    </w:lvl>
+    <w:lvl w:ilvl="8" w:tentative="1">
+      <w:start w:val="1"/>
+      <w:numFmt w:val="decimal"/>
+      <w:lvlText w:val="%9."/>
+      <w:lvlJc w:val="left"/>
+      <w:pPr>
+        <w:tabs>
+          <w:tab w:val="num" w:pos="6480"/>
+        </w:tabs>
+        <w:ind w:left="6480" w:hanging="360"/>
+      </w:pPr>
+    </w:lvl>
+  </w:abstractNum>
+  <w:abstractNum w:abstractNumId="1" w15:restartNumberingAfterBreak="0">
+    <w:nsid w:val="0D7D2D6F"/>
+    <w:multiLevelType w:val="multilevel"/>
+    <w:tmpl w:val="7C3810EE"/>
+    <w:lvl w:ilvl="0">
+      <w:start w:val="5"/>
+      <w:numFmt w:val="decimal"/>
+      <w:lvlText w:val="%1."/>
+      <w:lvlJc w:val="left"/>
+      <w:pPr>
+        <w:tabs>
+          <w:tab w:val="num" w:pos="720"/>
+        </w:tabs>
+        <w:ind w:left="720" w:hanging="360"/>
+      </w:pPr>
+    </w:lvl>
+    <w:lvl w:ilvl="1">
+      <w:start w:val="1"/>
+      <w:numFmt w:val="bullet"/>
+      <w:lvlText w:val="o"/>
+      <w:lvlJc w:val="left"/>
+      <w:pPr>
+        <w:tabs>
+          <w:tab w:val="num" w:pos="1440"/>
+        </w:tabs>
+        <w:ind w:left="1440" w:hanging="360"/>
+      </w:pPr>
+      <w:rPr>
+        <w:rFonts w:ascii="Courier New" w:hAnsi="Courier New" w:hint="default"/>
+        <w:sz w:val="20"/>
+      </w:rPr>
+    </w:lvl>
+    <w:lvl w:ilvl="2" w:tentative="1">
+      <w:start w:val="1"/>
+      <w:numFmt w:val="decimal"/>
+      <w:lvlText w:val="%3."/>
+      <w:lvlJc w:val="left"/>
+      <w:pPr>
+        <w:tabs>
+          <w:tab w:val="num" w:pos="2160"/>
+        </w:tabs>
+        <w:ind w:left="2160" w:hanging="360"/>
+      </w:pPr>
+    </w:lvl>
+    <w:lvl w:ilvl="3" w:tentative="1">
+      <w:start w:val="1"/>
+      <w:numFmt w:val="decimal"/>
+      <w:lvlText w:val="%4."/>
+      <w:lvlJc w:val="left"/>
+      <w:pPr>
+        <w:tabs>
+          <w:tab w:val="num" w:pos="2880"/>
+        </w:tabs>
+        <w:ind w:left="2880" w:hanging="360"/>
+      </w:pPr>
+    </w:lvl>
+    <w:lvl w:ilvl="4" w:tentative="1">
+      <w:start w:val="1"/>
+      <w:numFmt w:val="decimal"/>
+      <w:lvlText w:val="%5."/>
+      <w:lvlJc w:val="left"/>
+      <w:pPr>
+        <w:tabs>
+          <w:tab w:val="num" w:pos="3600"/>
+        </w:tabs>
+        <w:ind w:left="3600" w:hanging="360"/>
+      </w:pPr>
+    </w:lvl>
+    <w:lvl w:ilvl="5" w:tentative="1">
+      <w:start w:val="1"/>
+      <w:numFmt w:val="decimal"/>
+      <w:lvlText w:val="%6."/>
+      <w:lvlJc w:val="left"/>
+      <w:pPr>
+        <w:tabs>
+          <w:tab w:val="num" w:pos="4320"/>
+        </w:tabs>
+        <w:ind w:left="4320" w:hanging="360"/>
+      </w:pPr>
+    </w:lvl>
+    <w:lvl w:ilvl="6" w:tentative="1">
+      <w:start w:val="1"/>
+      <w:numFmt w:val="decimal"/>
+      <w:lvlText w:val="%7."/>
+      <w:lvlJc w:val="left"/>
+      <w:pPr>
+        <w:tabs>
+          <w:tab w:val="num" w:pos="5040"/>
+        </w:tabs>
+        <w:ind w:left="5040" w:hanging="360"/>
+      </w:pPr>
+    </w:lvl>
+    <w:lvl w:ilvl="7" w:tentative="1">
+      <w:start w:val="1"/>
+      <w:numFmt w:val="decimal"/>
+      <w:lvlText w:val="%8."/>
+      <w:lvlJc w:val="left"/>
+      <w:pPr>
+        <w:tabs>
+          <w:tab w:val="num" w:pos="5760"/>
+        </w:tabs>
+        <w:ind w:left="5760" w:hanging="360"/>
+      </w:pPr>
+    </w:lvl>
+    <w:lvl w:ilvl="8" w:tentative="1">
+      <w:start w:val="1"/>
+      <w:numFmt w:val="decimal"/>
+      <w:lvlText w:val="%9."/>
+      <w:lvlJc w:val="left"/>
+      <w:pPr>
+        <w:tabs>
+          <w:tab w:val="num" w:pos="6480"/>
+        </w:tabs>
+        <w:ind w:left="6480" w:hanging="360"/>
+      </w:pPr>
+    </w:lvl>
+  </w:abstractNum>
+  <w:abstractNum w:abstractNumId="2" w15:restartNumberingAfterBreak="0">
+    <w:nsid w:val="0DD96860"/>
+    <w:multiLevelType w:val="hybridMultilevel"/>
+    <w:tmpl w:val="E91424A4"/>
+    <w:lvl w:ilvl="0" w:tplc="1009000F">
+      <w:start w:val="1"/>
+      <w:numFmt w:val="decimal"/>
+      <w:lvlText w:val="%1."/>
+      <w:lvlJc w:val="left"/>
+      <w:pPr>
+        <w:ind w:left="720" w:hanging="360"/>
+      </w:pPr>
+    </w:lvl>
+    <w:lvl w:ilvl="1" w:tplc="10090019" w:tentative="1">
+      <w:start w:val="1"/>
+      <w:numFmt w:val="lowerLetter"/>
+      <w:lvlText w:val="%2."/>
+      <w:lvlJc w:val="left"/>
+      <w:pPr>
+        <w:ind w:left="1440" w:hanging="360"/>
+      </w:pPr>
+    </w:lvl>
+    <w:lvl w:ilvl="2" w:tplc="1009001B" w:tentative="1">
+      <w:start w:val="1"/>
+      <w:numFmt w:val="lowerRoman"/>
+      <w:lvlText w:val="%3."/>
+      <w:lvlJc w:val="right"/>
+      <w:pPr>
+        <w:ind w:left="2160" w:hanging="180"/>
+      </w:pPr>
+    </w:lvl>
+    <w:lvl w:ilvl="3" w:tplc="1009000F" w:tentative="1">
+      <w:start w:val="1"/>
+      <w:numFmt w:val="decimal"/>
+      <w:lvlText w:val="%4."/>
+      <w:lvlJc w:val="left"/>
+      <w:pPr>
+        <w:ind w:left="2880" w:hanging="360"/>
+      </w:pPr>
+    </w:lvl>
+    <w:lvl w:ilvl="4" w:tplc="10090019" w:tentative="1">
+      <w:start w:val="1"/>
+      <w:numFmt w:val="lowerLetter"/>
+      <w:lvlText w:val="%5."/>
+      <w:lvlJc w:val="left"/>
+      <w:pPr>
+        <w:ind w:left="3600" w:hanging="360"/>
+      </w:pPr>
+    </w:lvl>
+    <w:lvl w:ilvl="5" w:tplc="1009001B" w:tentative="1">
+      <w:start w:val="1"/>
+      <w:numFmt w:val="lowerRoman"/>
+      <w:lvlText w:val="%6."/>
+      <w:lvlJc w:val="right"/>
+      <w:pPr>
+        <w:ind w:left="4320" w:hanging="180"/>
+      </w:pPr>
+    </w:lvl>
+    <w:lvl w:ilvl="6" w:tplc="1009000F" w:tentative="1">
+      <w:start w:val="1"/>
+      <w:numFmt w:val="decimal"/>
+      <w:lvlText w:val="%7."/>
+      <w:lvlJc w:val="left"/>
+      <w:pPr>
+        <w:ind w:left="5040" w:hanging="360"/>
+      </w:pPr>
+    </w:lvl>
+    <w:lvl w:ilvl="7" w:tplc="10090019" w:tentative="1">
+      <w:start w:val="1"/>
+      <w:numFmt w:val="lowerLetter"/>
+      <w:lvlText w:val="%8."/>
+      <w:lvlJc w:val="left"/>
+      <w:pPr>
+        <w:ind w:left="5760" w:hanging="360"/>
+      </w:pPr>
+    </w:lvl>
+    <w:lvl w:ilvl="8" w:tplc="1009001B" w:tentative="1">
+      <w:start w:val="1"/>
+      <w:numFmt w:val="lowerRoman"/>
+      <w:lvlText w:val="%9."/>
+      <w:lvlJc w:val="right"/>
+      <w:pPr>
+        <w:ind w:left="6480" w:hanging="180"/>
+      </w:pPr>
+    </w:lvl>
+  </w:abstractNum>
+  <w:abstractNum w:abstractNumId="3" w15:restartNumberingAfterBreak="0">
+    <w:nsid w:val="292F2D04"/>
+    <w:multiLevelType w:val="multilevel"/>
+    <w:tmpl w:val="3BA226EA"/>
+    <w:lvl w:ilvl="0">
+      <w:start w:val="1"/>
+      <w:numFmt w:val="decimal"/>
+      <w:lvlText w:val="%1."/>
+      <w:lvlJc w:val="left"/>
+      <w:pPr>
+        <w:tabs>
+          <w:tab w:val="num" w:pos="720"/>
+        </w:tabs>
+        <w:ind w:left="720" w:hanging="360"/>
+      </w:pPr>
+    </w:lvl>
+    <w:lvl w:ilvl="1">
+      <w:start w:val="1"/>
+      <w:numFmt w:val="bullet"/>
+      <w:lvlText w:val="o"/>
+      <w:lvlJc w:val="left"/>
+      <w:pPr>
+        <w:tabs>
+          <w:tab w:val="num" w:pos="1440"/>
+        </w:tabs>
+        <w:ind w:left="1440" w:hanging="360"/>
+      </w:pPr>
+      <w:rPr>
+        <w:rFonts w:ascii="Courier New" w:hAnsi="Courier New" w:hint="default"/>
+        <w:sz w:val="20"/>
+      </w:rPr>
+    </w:lvl>
+    <w:lvl w:ilvl="2" w:tentative="1">
+      <w:start w:val="1"/>
+      <w:numFmt w:val="decimal"/>
+      <w:lvlText w:val="%3."/>
+      <w:lvlJc w:val="left"/>
+      <w:pPr>
+        <w:tabs>
+          <w:tab w:val="num" w:pos="2160"/>
+        </w:tabs>
+        <w:ind w:left="2160" w:hanging="360"/>
+      </w:pPr>
+    </w:lvl>
+    <w:lvl w:ilvl="3" w:tentative="1">
+      <w:start w:val="1"/>
+      <w:numFmt w:val="decimal"/>
+      <w:lvlText w:val="%4."/>
+      <w:lvlJc w:val="left"/>
+      <w:pPr>
+        <w:tabs>
+          <w:tab w:val="num" w:pos="2880"/>
+        </w:tabs>
+        <w:ind w:left="2880" w:hanging="360"/>
+      </w:pPr>
+    </w:lvl>
+    <w:lvl w:ilvl="4" w:tentative="1">
+      <w:start w:val="1"/>
+      <w:numFmt w:val="decimal"/>
+      <w:lvlText w:val="%5."/>
+      <w:lvlJc w:val="left"/>
+      <w:pPr>
+        <w:tabs>
+          <w:tab w:val="num" w:pos="3600"/>
+        </w:tabs>
+        <w:ind w:left="3600" w:hanging="360"/>
+      </w:pPr>
+    </w:lvl>
+    <w:lvl w:ilvl="5" w:tentative="1">
+      <w:start w:val="1"/>
+      <w:numFmt w:val="decimal"/>
+      <w:lvlText w:val="%6."/>
+      <w:lvlJc w:val="left"/>
+      <w:pPr>
+        <w:tabs>
+          <w:tab w:val="num" w:pos="4320"/>
+        </w:tabs>
+        <w:ind w:left="4320" w:hanging="360"/>
+      </w:pPr>
+    </w:lvl>
+    <w:lvl w:ilvl="6" w:tentative="1">
+      <w:start w:val="1"/>
+      <w:numFmt w:val="decimal"/>
+      <w:lvlText w:val="%7."/>
+      <w:lvlJc w:val="left"/>
+      <w:pPr>
+        <w:tabs>
+          <w:tab w:val="num" w:pos="5040"/>
+        </w:tabs>
+        <w:ind w:left="5040" w:hanging="360"/>
+      </w:pPr>
+    </w:lvl>
+    <w:lvl w:ilvl="7" w:tentative="1">
+      <w:start w:val="1"/>
+      <w:numFmt w:val="decimal"/>
+      <w:lvlText w:val="%8."/>
+      <w:lvlJc w:val="left"/>
+      <w:pPr>
+        <w:tabs>
+          <w:tab w:val="num" w:pos="5760"/>
+        </w:tabs>
+        <w:ind w:left="5760" w:hanging="360"/>
+      </w:pPr>
+    </w:lvl>
+    <w:lvl w:ilvl="8" w:tentative="1">
+      <w:start w:val="1"/>
+      <w:numFmt w:val="decimal"/>
+      <w:lvlText w:val="%9."/>
+      <w:lvlJc w:val="left"/>
+      <w:pPr>
+        <w:tabs>
+          <w:tab w:val="num" w:pos="6480"/>
+        </w:tabs>
+        <w:ind w:left="6480" w:hanging="360"/>
+      </w:pPr>
+    </w:lvl>
+  </w:abstractNum>
+  <w:abstractNum w:abstractNumId="4" w15:restartNumberingAfterBreak="0">
+    <w:nsid w:val="30B07B04"/>
+    <w:multiLevelType w:val="multilevel"/>
+    <w:tmpl w:val="1D56DEB8"/>
+    <w:lvl w:ilvl="0">
+      <w:start w:val="1"/>
+      <w:numFmt w:val="decimal"/>
+      <w:lvlText w:val="%1."/>
+      <w:lvlJc w:val="left"/>
+      <w:pPr>
+        <w:tabs>
+          <w:tab w:val="num" w:pos="720"/>
+        </w:tabs>
+        <w:ind w:left="720" w:hanging="360"/>
+      </w:pPr>
+    </w:lvl>
+    <w:lvl w:ilvl="1" w:tentative="1">
+      <w:start w:val="1"/>
+      <w:numFmt w:val="decimal"/>
+      <w:lvlText w:val="%2."/>
+      <w:lvlJc w:val="left"/>
+      <w:pPr>
+        <w:tabs>
+          <w:tab w:val="num" w:pos="1440"/>
+        </w:tabs>
+        <w:ind w:left="1440" w:hanging="360"/>
+      </w:pPr>
+    </w:lvl>
+    <w:lvl w:ilvl="2" w:tentative="1">
+      <w:start w:val="1"/>
+      <w:numFmt w:val="decimal"/>
+      <w:lvlText w:val="%3."/>
+      <w:lvlJc w:val="left"/>
+      <w:pPr>
+        <w:tabs>
+          <w:tab w:val="num" w:pos="2160"/>
+        </w:tabs>
+        <w:ind w:left="2160" w:hanging="360"/>
+      </w:pPr>
+    </w:lvl>
+    <w:lvl w:ilvl="3" w:tentative="1">
+      <w:start w:val="1"/>
+      <w:numFmt w:val="decimal"/>
+      <w:lvlText w:val="%4."/>
+      <w:lvlJc w:val="left"/>
+      <w:pPr>
+        <w:tabs>
+          <w:tab w:val="num" w:pos="2880"/>
+        </w:tabs>
+        <w:ind w:left="2880" w:hanging="360"/>
+      </w:pPr>
+    </w:lvl>
+    <w:lvl w:ilvl="4" w:tentative="1">
+      <w:start w:val="1"/>
+      <w:numFmt w:val="decimal"/>
+      <w:lvlText w:val="%5."/>
+      <w:lvlJc w:val="left"/>
+      <w:pPr>
+        <w:tabs>
+          <w:tab w:val="num" w:pos="3600"/>
+        </w:tabs>
+        <w:ind w:left="3600" w:hanging="360"/>
+      </w:pPr>
+    </w:lvl>
+    <w:lvl w:ilvl="5" w:tentative="1">
+      <w:start w:val="1"/>
+      <w:numFmt w:val="decimal"/>
+      <w:lvlText w:val="%6."/>
+      <w:lvlJc w:val="left"/>
+      <w:pPr>
+        <w:tabs>
+          <w:tab w:val="num" w:pos="4320"/>
+        </w:tabs>
+        <w:ind w:left="4320" w:hanging="360"/>
+      </w:pPr>
+    </w:lvl>
+    <w:lvl w:ilvl="6" w:tentative="1">
+      <w:start w:val="1"/>
+      <w:numFmt w:val="decimal"/>
+      <w:lvlText w:val="%7."/>
+      <w:lvlJc w:val="left"/>
+      <w:pPr>
+        <w:tabs>
+          <w:tab w:val="num" w:pos="5040"/>
+        </w:tabs>
+        <w:ind w:left="5040" w:hanging="360"/>
+      </w:pPr>
+    </w:lvl>
+    <w:lvl w:ilvl="7" w:tentative="1">
+      <w:start w:val="1"/>
+      <w:numFmt w:val="decimal"/>
+      <w:lvlText w:val="%8."/>
+      <w:lvlJc w:val="left"/>
+      <w:pPr>
+        <w:tabs>
+          <w:tab w:val="num" w:pos="5760"/>
+        </w:tabs>
+        <w:ind w:left="5760" w:hanging="360"/>
+      </w:pPr>
+    </w:lvl>
+    <w:lvl w:ilvl="8" w:tentative="1">
+      <w:start w:val="1"/>
+      <w:numFmt w:val="decimal"/>
+      <w:lvlText w:val="%9."/>
+      <w:lvlJc w:val="left"/>
+      <w:pPr>
+        <w:tabs>
+          <w:tab w:val="num" w:pos="6480"/>
+        </w:tabs>
+        <w:ind w:left="6480" w:hanging="360"/>
+      </w:pPr>
+    </w:lvl>
+  </w:abstractNum>
+  <w:abstractNum w:abstractNumId="5" w15:restartNumberingAfterBreak="0">
+    <w:nsid w:val="46113EC9"/>
+    <w:multiLevelType w:val="multilevel"/>
+    <w:tmpl w:val="D85AA88C"/>
+    <w:lvl w:ilvl="0">
+      <w:start w:val="1"/>
+      <w:numFmt w:val="decimal"/>
+      <w:lvlText w:val="%1."/>
+      <w:lvlJc w:val="left"/>
+      <w:pPr>
+        <w:tabs>
+          <w:tab w:val="num" w:pos="720"/>
+        </w:tabs>
+        <w:ind w:left="720" w:hanging="360"/>
+      </w:pPr>
+    </w:lvl>
+    <w:lvl w:ilvl="1">
+      <w:start w:val="1"/>
+      <w:numFmt w:val="bullet"/>
+      <w:lvlText w:val="o"/>
+      <w:lvlJc w:val="left"/>
+      <w:pPr>
+        <w:tabs>
+          <w:tab w:val="num" w:pos="1440"/>
+        </w:tabs>
+        <w:ind w:left="1440" w:hanging="360"/>
+      </w:pPr>
+      <w:rPr>
+        <w:rFonts w:ascii="Courier New" w:hAnsi="Courier New" w:hint="default"/>
+        <w:sz w:val="20"/>
+      </w:rPr>
+    </w:lvl>
+    <w:lvl w:ilvl="2" w:tentative="1">
+      <w:start w:val="1"/>
+      <w:numFmt w:val="decimal"/>
+      <w:lvlText w:val="%3."/>
+      <w:lvlJc w:val="left"/>
+      <w:pPr>
+        <w:tabs>
+          <w:tab w:val="num" w:pos="2160"/>
+        </w:tabs>
+        <w:ind w:left="2160" w:hanging="360"/>
+      </w:pPr>
+    </w:lvl>
+    <w:lvl w:ilvl="3" w:tentative="1">
+      <w:start w:val="1"/>
+      <w:numFmt w:val="decimal"/>
+      <w:lvlText w:val="%4."/>
+      <w:lvlJc w:val="left"/>
+      <w:pPr>
+        <w:tabs>
+          <w:tab w:val="num" w:pos="2880"/>
+        </w:tabs>
+        <w:ind w:left="2880" w:hanging="360"/>
+      </w:pPr>
+    </w:lvl>
+    <w:lvl w:ilvl="4" w:tentative="1">
+      <w:start w:val="1"/>
+      <w:numFmt w:val="decimal"/>
+      <w:lvlText w:val="%5."/>
+      <w:lvlJc w:val="left"/>
+      <w:pPr>
+        <w:tabs>
+          <w:tab w:val="num" w:pos="3600"/>
+        </w:tabs>
+        <w:ind w:left="3600" w:hanging="360"/>
+      </w:pPr>
+    </w:lvl>
+    <w:lvl w:ilvl="5" w:tentative="1">
+      <w:start w:val="1"/>
+      <w:numFmt w:val="decimal"/>
+      <w:lvlText w:val="%6."/>
+      <w:lvlJc w:val="left"/>
+      <w:pPr>
+        <w:tabs>
+          <w:tab w:val="num" w:pos="4320"/>
+        </w:tabs>
+        <w:ind w:left="4320" w:hanging="360"/>
+      </w:pPr>
+    </w:lvl>
+    <w:lvl w:ilvl="6" w:tentative="1">
+      <w:start w:val="1"/>
+      <w:numFmt w:val="decimal"/>
+      <w:lvlText w:val="%7."/>
+      <w:lvlJc w:val="left"/>
+      <w:pPr>
+        <w:tabs>
+          <w:tab w:val="num" w:pos="5040"/>
+        </w:tabs>
+        <w:ind w:left="5040" w:hanging="360"/>
+      </w:pPr>
+    </w:lvl>
+    <w:lvl w:ilvl="7" w:tentative="1">
+      <w:start w:val="1"/>
+      <w:numFmt w:val="decimal"/>
+      <w:lvlText w:val="%8."/>
+      <w:lvlJc w:val="left"/>
+      <w:pPr>
+        <w:tabs>
+          <w:tab w:val="num" w:pos="5760"/>
+        </w:tabs>
+        <w:ind w:left="5760" w:hanging="360"/>
+      </w:pPr>
+    </w:lvl>
+    <w:lvl w:ilvl="8" w:tentative="1">
+      <w:start w:val="1"/>
+      <w:numFmt w:val="decimal"/>
+      <w:lvlText w:val="%9."/>
+      <w:lvlJc w:val="left"/>
+      <w:pPr>
+        <w:tabs>
+          <w:tab w:val="num" w:pos="6480"/>
+        </w:tabs>
+        <w:ind w:left="6480" w:hanging="360"/>
+      </w:pPr>
+    </w:lvl>
+  </w:abstractNum>
+  <w:abstractNum w:abstractNumId="6" w15:restartNumberingAfterBreak="0">
+    <w:nsid w:val="4B774C6F"/>
+    <w:multiLevelType w:val="multilevel"/>
+    <w:tmpl w:val="F4ECC94C"/>
+    <w:lvl w:ilvl="0">
+      <w:start w:val="1"/>
+      <w:numFmt w:val="bullet"/>
+      <w:lvlText w:val=""/>
+      <w:lvlJc w:val="left"/>
+      <w:pPr>
+        <w:tabs>
+          <w:tab w:val="num" w:pos="720"/>
+        </w:tabs>
+        <w:ind w:left="720" w:hanging="360"/>
+      </w:pPr>
+      <w:rPr>
+        <w:rFonts w:ascii="Symbol" w:hAnsi="Symbol" w:hint="default"/>
+        <w:sz w:val="20"/>
+      </w:rPr>
+    </w:lvl>
+    <w:lvl w:ilvl="1" w:tentative="1">
+      <w:start w:val="1"/>
+      <w:numFmt w:val="bullet"/>
+      <w:lvlText w:val="o"/>
+      <w:lvlJc w:val="left"/>
+      <w:pPr>
+        <w:tabs>
+          <w:tab w:val="num" w:pos="1440"/>
+        </w:tabs>
+        <w:ind w:left="1440" w:hanging="360"/>
+      </w:pPr>
+      <w:rPr>
+        <w:rFonts w:ascii="Courier New" w:hAnsi="Courier New" w:hint="default"/>
+        <w:sz w:val="20"/>
+      </w:rPr>
+    </w:lvl>
+    <w:lvl w:ilvl="2" w:tentative="1">
+      <w:start w:val="1"/>
+      <w:numFmt w:val="bullet"/>
+      <w:lvlText w:val=""/>
+      <w:lvlJc w:val="left"/>
+      <w:pPr>
+        <w:tabs>
+          <w:tab w:val="num" w:pos="2160"/>
+        </w:tabs>
+        <w:ind w:left="2160" w:hanging="360"/>
+      </w:pPr>
+      <w:rPr>
+        <w:rFonts w:ascii="Wingdings" w:hAnsi="Wingdings" w:hint="default"/>
+        <w:sz w:val="20"/>
+      </w:rPr>
+    </w:lvl>
+    <w:lvl w:ilvl="3" w:tentative="1">
+      <w:start w:val="1"/>
+      <w:numFmt w:val="bullet"/>
+      <w:lvlText w:val=""/>
+      <w:lvlJc w:val="left"/>
+      <w:pPr>
+        <w:tabs>
+          <w:tab w:val="num" w:pos="2880"/>
+        </w:tabs>
+        <w:ind w:left="2880" w:hanging="360"/>
+      </w:pPr>
+      <w:rPr>
+        <w:rFonts w:ascii="Wingdings" w:hAnsi="Wingdings" w:hint="default"/>
+        <w:sz w:val="20"/>
+      </w:rPr>
+    </w:lvl>
+    <w:lvl w:ilvl="4" w:tentative="1">
+      <w:start w:val="1"/>
+      <w:numFmt w:val="bullet"/>
+      <w:lvlText w:val=""/>
+      <w:lvlJc w:val="left"/>
+      <w:pPr>
+        <w:tabs>
+          <w:tab w:val="num" w:pos="3600"/>
+        </w:tabs>
+        <w:ind w:left="3600" w:hanging="360"/>
+      </w:pPr>
+      <w:rPr>
+        <w:rFonts w:ascii="Wingdings" w:hAnsi="Wingdings" w:hint="default"/>
+        <w:sz w:val="20"/>
+      </w:rPr>
+    </w:lvl>
+    <w:lvl w:ilvl="5" w:tentative="1">
+      <w:start w:val="1"/>
+      <w:numFmt w:val="bullet"/>
+      <w:lvlText w:val=""/>
+      <w:lvlJc w:val="left"/>
+      <w:pPr>
+        <w:tabs>
+          <w:tab w:val="num" w:pos="4320"/>
+        </w:tabs>
+        <w:ind w:left="4320" w:hanging="360"/>
+      </w:pPr>
+      <w:rPr>
+        <w:rFonts w:ascii="Wingdings" w:hAnsi="Wingdings" w:hint="default"/>
+        <w:sz w:val="20"/>
+      </w:rPr>
+    </w:lvl>
+    <w:lvl w:ilvl="6" w:tentative="1">
+      <w:start w:val="1"/>
+      <w:numFmt w:val="bullet"/>
+      <w:lvlText w:val=""/>
+      <w:lvlJc w:val="left"/>
+      <w:pPr>
+        <w:tabs>
+          <w:tab w:val="num" w:pos="5040"/>
+        </w:tabs>
+        <w:ind w:left="5040" w:hanging="360"/>
+      </w:pPr>
+      <w:rPr>
+        <w:rFonts w:ascii="Wingdings" w:hAnsi="Wingdings" w:hint="default"/>
+        <w:sz w:val="20"/>
+      </w:rPr>
+    </w:lvl>
+    <w:lvl w:ilvl="7" w:tentative="1">
+      <w:start w:val="1"/>
+      <w:numFmt w:val="bullet"/>
+      <w:lvlText w:val=""/>
+      <w:lvlJc w:val="left"/>
+      <w:pPr>
+        <w:tabs>
+          <w:tab w:val="num" w:pos="5760"/>
+        </w:tabs>
+        <w:ind w:left="5760" w:hanging="360"/>
+      </w:pPr>
+      <w:rPr>
+        <w:rFonts w:ascii="Wingdings" w:hAnsi="Wingdings" w:hint="default"/>
+        <w:sz w:val="20"/>
+      </w:rPr>
+    </w:lvl>
+    <w:lvl w:ilvl="8" w:tentative="1">
+      <w:start w:val="1"/>
+      <w:numFmt w:val="bullet"/>
+      <w:lvlText w:val=""/>
+      <w:lvlJc w:val="left"/>
+      <w:pPr>
+        <w:tabs>
+          <w:tab w:val="num" w:pos="6480"/>
+        </w:tabs>
+        <w:ind w:left="6480" w:hanging="360"/>
+      </w:pPr>
+      <w:rPr>
+        <w:rFonts w:ascii="Wingdings" w:hAnsi="Wingdings" w:hint="default"/>
+        <w:sz w:val="20"/>
+      </w:rPr>
+    </w:lvl>
+  </w:abstractNum>
+  <w:abstractNum w:abstractNumId="7" w15:restartNumberingAfterBreak="0">
     <w:nsid w:val="5C043E0B"/>
     <w:multiLevelType w:val="hybridMultilevel"/>
     <w:tmpl w:val="82429A88"/>
@@ -254,8 +1605,536 @@
       </w:pPr>
     </w:lvl>
   </w:abstractNum>
+  <w:abstractNum w:abstractNumId="8" w15:restartNumberingAfterBreak="0">
+    <w:nsid w:val="5FCC570E"/>
+    <w:multiLevelType w:val="hybridMultilevel"/>
+    <w:tmpl w:val="F9DE4880"/>
+    <w:lvl w:ilvl="0" w:tplc="10090001">
+      <w:start w:val="1"/>
+      <w:numFmt w:val="bullet"/>
+      <w:lvlText w:val=""/>
+      <w:lvlJc w:val="left"/>
+      <w:pPr>
+        <w:ind w:left="720" w:hanging="360"/>
+      </w:pPr>
+      <w:rPr>
+        <w:rFonts w:ascii="Symbol" w:hAnsi="Symbol" w:hint="default"/>
+      </w:rPr>
+    </w:lvl>
+    <w:lvl w:ilvl="1" w:tplc="10090003" w:tentative="1">
+      <w:start w:val="1"/>
+      <w:numFmt w:val="bullet"/>
+      <w:lvlText w:val="o"/>
+      <w:lvlJc w:val="left"/>
+      <w:pPr>
+        <w:ind w:left="1440" w:hanging="360"/>
+      </w:pPr>
+      <w:rPr>
+        <w:rFonts w:ascii="Courier New" w:hAnsi="Courier New" w:cs="Courier New" w:hint="default"/>
+      </w:rPr>
+    </w:lvl>
+    <w:lvl w:ilvl="2" w:tplc="10090005" w:tentative="1">
+      <w:start w:val="1"/>
+      <w:numFmt w:val="bullet"/>
+      <w:lvlText w:val=""/>
+      <w:lvlJc w:val="left"/>
+      <w:pPr>
+        <w:ind w:left="2160" w:hanging="360"/>
+      </w:pPr>
+      <w:rPr>
+        <w:rFonts w:ascii="Wingdings" w:hAnsi="Wingdings" w:hint="default"/>
+      </w:rPr>
+    </w:lvl>
+    <w:lvl w:ilvl="3" w:tplc="10090001" w:tentative="1">
+      <w:start w:val="1"/>
+      <w:numFmt w:val="bullet"/>
+      <w:lvlText w:val=""/>
+      <w:lvlJc w:val="left"/>
+      <w:pPr>
+        <w:ind w:left="2880" w:hanging="360"/>
+      </w:pPr>
+      <w:rPr>
+        <w:rFonts w:ascii="Symbol" w:hAnsi="Symbol" w:hint="default"/>
+      </w:rPr>
+    </w:lvl>
+    <w:lvl w:ilvl="4" w:tplc="10090003" w:tentative="1">
+      <w:start w:val="1"/>
+      <w:numFmt w:val="bullet"/>
+      <w:lvlText w:val="o"/>
+      <w:lvlJc w:val="left"/>
+      <w:pPr>
+        <w:ind w:left="3600" w:hanging="360"/>
+      </w:pPr>
+      <w:rPr>
+        <w:rFonts w:ascii="Courier New" w:hAnsi="Courier New" w:cs="Courier New" w:hint="default"/>
+      </w:rPr>
+    </w:lvl>
+    <w:lvl w:ilvl="5" w:tplc="10090005" w:tentative="1">
+      <w:start w:val="1"/>
+      <w:numFmt w:val="bullet"/>
+      <w:lvlText w:val=""/>
+      <w:lvlJc w:val="left"/>
+      <w:pPr>
+        <w:ind w:left="4320" w:hanging="360"/>
+      </w:pPr>
+      <w:rPr>
+        <w:rFonts w:ascii="Wingdings" w:hAnsi="Wingdings" w:hint="default"/>
+      </w:rPr>
+    </w:lvl>
+    <w:lvl w:ilvl="6" w:tplc="10090001" w:tentative="1">
+      <w:start w:val="1"/>
+      <w:numFmt w:val="bullet"/>
+      <w:lvlText w:val=""/>
+      <w:lvlJc w:val="left"/>
+      <w:pPr>
+        <w:ind w:left="5040" w:hanging="360"/>
+      </w:pPr>
+      <w:rPr>
+        <w:rFonts w:ascii="Symbol" w:hAnsi="Symbol" w:hint="default"/>
+      </w:rPr>
+    </w:lvl>
+    <w:lvl w:ilvl="7" w:tplc="10090003" w:tentative="1">
+      <w:start w:val="1"/>
+      <w:numFmt w:val="bullet"/>
+      <w:lvlText w:val="o"/>
+      <w:lvlJc w:val="left"/>
+      <w:pPr>
+        <w:ind w:left="5760" w:hanging="360"/>
+      </w:pPr>
+      <w:rPr>
+        <w:rFonts w:ascii="Courier New" w:hAnsi="Courier New" w:cs="Courier New" w:hint="default"/>
+      </w:rPr>
+    </w:lvl>
+    <w:lvl w:ilvl="8" w:tplc="10090005" w:tentative="1">
+      <w:start w:val="1"/>
+      <w:numFmt w:val="bullet"/>
+      <w:lvlText w:val=""/>
+      <w:lvlJc w:val="left"/>
+      <w:pPr>
+        <w:ind w:left="6480" w:hanging="360"/>
+      </w:pPr>
+      <w:rPr>
+        <w:rFonts w:ascii="Wingdings" w:hAnsi="Wingdings" w:hint="default"/>
+      </w:rPr>
+    </w:lvl>
+  </w:abstractNum>
+  <w:abstractNum w:abstractNumId="9" w15:restartNumberingAfterBreak="0">
+    <w:nsid w:val="651356BA"/>
+    <w:multiLevelType w:val="multilevel"/>
+    <w:tmpl w:val="EFDEB7C4"/>
+    <w:lvl w:ilvl="0">
+      <w:start w:val="1"/>
+      <w:numFmt w:val="bullet"/>
+      <w:lvlText w:val=""/>
+      <w:lvlJc w:val="left"/>
+      <w:pPr>
+        <w:tabs>
+          <w:tab w:val="num" w:pos="720"/>
+        </w:tabs>
+        <w:ind w:left="720" w:hanging="360"/>
+      </w:pPr>
+      <w:rPr>
+        <w:rFonts w:ascii="Symbol" w:hAnsi="Symbol" w:hint="default"/>
+        <w:sz w:val="20"/>
+      </w:rPr>
+    </w:lvl>
+    <w:lvl w:ilvl="1">
+      <w:start w:val="1"/>
+      <w:numFmt w:val="bullet"/>
+      <w:lvlText w:val="o"/>
+      <w:lvlJc w:val="left"/>
+      <w:pPr>
+        <w:tabs>
+          <w:tab w:val="num" w:pos="1440"/>
+        </w:tabs>
+        <w:ind w:left="1440" w:hanging="360"/>
+      </w:pPr>
+      <w:rPr>
+        <w:rFonts w:ascii="Courier New" w:hAnsi="Courier New" w:hint="default"/>
+        <w:sz w:val="20"/>
+      </w:rPr>
+    </w:lvl>
+    <w:lvl w:ilvl="2" w:tentative="1">
+      <w:start w:val="1"/>
+      <w:numFmt w:val="bullet"/>
+      <w:lvlText w:val=""/>
+      <w:lvlJc w:val="left"/>
+      <w:pPr>
+        <w:tabs>
+          <w:tab w:val="num" w:pos="2160"/>
+        </w:tabs>
+        <w:ind w:left="2160" w:hanging="360"/>
+      </w:pPr>
+      <w:rPr>
+        <w:rFonts w:ascii="Wingdings" w:hAnsi="Wingdings" w:hint="default"/>
+        <w:sz w:val="20"/>
+      </w:rPr>
+    </w:lvl>
+    <w:lvl w:ilvl="3" w:tentative="1">
+      <w:start w:val="1"/>
+      <w:numFmt w:val="bullet"/>
+      <w:lvlText w:val=""/>
+      <w:lvlJc w:val="left"/>
+      <w:pPr>
+        <w:tabs>
+          <w:tab w:val="num" w:pos="2880"/>
+        </w:tabs>
+        <w:ind w:left="2880" w:hanging="360"/>
+      </w:pPr>
+      <w:rPr>
+        <w:rFonts w:ascii="Wingdings" w:hAnsi="Wingdings" w:hint="default"/>
+        <w:sz w:val="20"/>
+      </w:rPr>
+    </w:lvl>
+    <w:lvl w:ilvl="4" w:tentative="1">
+      <w:start w:val="1"/>
+      <w:numFmt w:val="bullet"/>
+      <w:lvlText w:val=""/>
+      <w:lvlJc w:val="left"/>
+      <w:pPr>
+        <w:tabs>
+          <w:tab w:val="num" w:pos="3600"/>
+        </w:tabs>
+        <w:ind w:left="3600" w:hanging="360"/>
+      </w:pPr>
+      <w:rPr>
+        <w:rFonts w:ascii="Wingdings" w:hAnsi="Wingdings" w:hint="default"/>
+        <w:sz w:val="20"/>
+      </w:rPr>
+    </w:lvl>
+    <w:lvl w:ilvl="5" w:tentative="1">
+      <w:start w:val="1"/>
+      <w:numFmt w:val="bullet"/>
+      <w:lvlText w:val=""/>
+      <w:lvlJc w:val="left"/>
+      <w:pPr>
+        <w:tabs>
+          <w:tab w:val="num" w:pos="4320"/>
+        </w:tabs>
+        <w:ind w:left="4320" w:hanging="360"/>
+      </w:pPr>
+      <w:rPr>
+        <w:rFonts w:ascii="Wingdings" w:hAnsi="Wingdings" w:hint="default"/>
+        <w:sz w:val="20"/>
+      </w:rPr>
+    </w:lvl>
+    <w:lvl w:ilvl="6" w:tentative="1">
+      <w:start w:val="1"/>
+      <w:numFmt w:val="bullet"/>
+      <w:lvlText w:val=""/>
+      <w:lvlJc w:val="left"/>
+      <w:pPr>
+        <w:tabs>
+          <w:tab w:val="num" w:pos="5040"/>
+        </w:tabs>
+        <w:ind w:left="5040" w:hanging="360"/>
+      </w:pPr>
+      <w:rPr>
+        <w:rFonts w:ascii="Wingdings" w:hAnsi="Wingdings" w:hint="default"/>
+        <w:sz w:val="20"/>
+      </w:rPr>
+    </w:lvl>
+    <w:lvl w:ilvl="7" w:tentative="1">
+      <w:start w:val="1"/>
+      <w:numFmt w:val="bullet"/>
+      <w:lvlText w:val=""/>
+      <w:lvlJc w:val="left"/>
+      <w:pPr>
+        <w:tabs>
+          <w:tab w:val="num" w:pos="5760"/>
+        </w:tabs>
+        <w:ind w:left="5760" w:hanging="360"/>
+      </w:pPr>
+      <w:rPr>
+        <w:rFonts w:ascii="Wingdings" w:hAnsi="Wingdings" w:hint="default"/>
+        <w:sz w:val="20"/>
+      </w:rPr>
+    </w:lvl>
+    <w:lvl w:ilvl="8" w:tentative="1">
+      <w:start w:val="1"/>
+      <w:numFmt w:val="bullet"/>
+      <w:lvlText w:val=""/>
+      <w:lvlJc w:val="left"/>
+      <w:pPr>
+        <w:tabs>
+          <w:tab w:val="num" w:pos="6480"/>
+        </w:tabs>
+        <w:ind w:left="6480" w:hanging="360"/>
+      </w:pPr>
+      <w:rPr>
+        <w:rFonts w:ascii="Wingdings" w:hAnsi="Wingdings" w:hint="default"/>
+        <w:sz w:val="20"/>
+      </w:rPr>
+    </w:lvl>
+  </w:abstractNum>
+  <w:abstractNum w:abstractNumId="10" w15:restartNumberingAfterBreak="0">
+    <w:nsid w:val="76713119"/>
+    <w:multiLevelType w:val="multilevel"/>
+    <w:tmpl w:val="AFD40A4A"/>
+    <w:lvl w:ilvl="0">
+      <w:start w:val="3"/>
+      <w:numFmt w:val="decimal"/>
+      <w:lvlText w:val="%1."/>
+      <w:lvlJc w:val="left"/>
+      <w:pPr>
+        <w:tabs>
+          <w:tab w:val="num" w:pos="720"/>
+        </w:tabs>
+        <w:ind w:left="720" w:hanging="360"/>
+      </w:pPr>
+    </w:lvl>
+    <w:lvl w:ilvl="1">
+      <w:start w:val="1"/>
+      <w:numFmt w:val="bullet"/>
+      <w:lvlText w:val="o"/>
+      <w:lvlJc w:val="left"/>
+      <w:pPr>
+        <w:tabs>
+          <w:tab w:val="num" w:pos="1440"/>
+        </w:tabs>
+        <w:ind w:left="1440" w:hanging="360"/>
+      </w:pPr>
+      <w:rPr>
+        <w:rFonts w:ascii="Courier New" w:hAnsi="Courier New" w:hint="default"/>
+        <w:sz w:val="20"/>
+      </w:rPr>
+    </w:lvl>
+    <w:lvl w:ilvl="2" w:tentative="1">
+      <w:start w:val="1"/>
+      <w:numFmt w:val="decimal"/>
+      <w:lvlText w:val="%3."/>
+      <w:lvlJc w:val="left"/>
+      <w:pPr>
+        <w:tabs>
+          <w:tab w:val="num" w:pos="2160"/>
+        </w:tabs>
+        <w:ind w:left="2160" w:hanging="360"/>
+      </w:pPr>
+    </w:lvl>
+    <w:lvl w:ilvl="3" w:tentative="1">
+      <w:start w:val="1"/>
+      <w:numFmt w:val="decimal"/>
+      <w:lvlText w:val="%4."/>
+      <w:lvlJc w:val="left"/>
+      <w:pPr>
+        <w:tabs>
+          <w:tab w:val="num" w:pos="2880"/>
+        </w:tabs>
+        <w:ind w:left="2880" w:hanging="360"/>
+      </w:pPr>
+    </w:lvl>
+    <w:lvl w:ilvl="4" w:tentative="1">
+      <w:start w:val="1"/>
+      <w:numFmt w:val="decimal"/>
+      <w:lvlText w:val="%5."/>
+      <w:lvlJc w:val="left"/>
+      <w:pPr>
+        <w:tabs>
+          <w:tab w:val="num" w:pos="3600"/>
+        </w:tabs>
+        <w:ind w:left="3600" w:hanging="360"/>
+      </w:pPr>
+    </w:lvl>
+    <w:lvl w:ilvl="5" w:tentative="1">
+      <w:start w:val="1"/>
+      <w:numFmt w:val="decimal"/>
+      <w:lvlText w:val="%6."/>
+      <w:lvlJc w:val="left"/>
+      <w:pPr>
+        <w:tabs>
+          <w:tab w:val="num" w:pos="4320"/>
+        </w:tabs>
+        <w:ind w:left="4320" w:hanging="360"/>
+      </w:pPr>
+    </w:lvl>
+    <w:lvl w:ilvl="6" w:tentative="1">
+      <w:start w:val="1"/>
+      <w:numFmt w:val="decimal"/>
+      <w:lvlText w:val="%7."/>
+      <w:lvlJc w:val="left"/>
+      <w:pPr>
+        <w:tabs>
+          <w:tab w:val="num" w:pos="5040"/>
+        </w:tabs>
+        <w:ind w:left="5040" w:hanging="360"/>
+      </w:pPr>
+    </w:lvl>
+    <w:lvl w:ilvl="7" w:tentative="1">
+      <w:start w:val="1"/>
+      <w:numFmt w:val="decimal"/>
+      <w:lvlText w:val="%8."/>
+      <w:lvlJc w:val="left"/>
+      <w:pPr>
+        <w:tabs>
+          <w:tab w:val="num" w:pos="5760"/>
+        </w:tabs>
+        <w:ind w:left="5760" w:hanging="360"/>
+      </w:pPr>
+    </w:lvl>
+    <w:lvl w:ilvl="8" w:tentative="1">
+      <w:start w:val="1"/>
+      <w:numFmt w:val="decimal"/>
+      <w:lvlText w:val="%9."/>
+      <w:lvlJc w:val="left"/>
+      <w:pPr>
+        <w:tabs>
+          <w:tab w:val="num" w:pos="6480"/>
+        </w:tabs>
+        <w:ind w:left="6480" w:hanging="360"/>
+      </w:pPr>
+    </w:lvl>
+  </w:abstractNum>
+  <w:abstractNum w:abstractNumId="11" w15:restartNumberingAfterBreak="0">
+    <w:nsid w:val="7C6D3C7C"/>
+    <w:multiLevelType w:val="multilevel"/>
+    <w:tmpl w:val="C1A8D8C6"/>
+    <w:lvl w:ilvl="0">
+      <w:start w:val="1"/>
+      <w:numFmt w:val="bullet"/>
+      <w:lvlText w:val=""/>
+      <w:lvlJc w:val="left"/>
+      <w:pPr>
+        <w:tabs>
+          <w:tab w:val="num" w:pos="720"/>
+        </w:tabs>
+        <w:ind w:left="720" w:hanging="360"/>
+      </w:pPr>
+      <w:rPr>
+        <w:rFonts w:ascii="Symbol" w:hAnsi="Symbol" w:hint="default"/>
+      </w:rPr>
+    </w:lvl>
+    <w:lvl w:ilvl="1" w:tentative="1">
+      <w:start w:val="1"/>
+      <w:numFmt w:val="decimal"/>
+      <w:lvlText w:val="%2."/>
+      <w:lvlJc w:val="left"/>
+      <w:pPr>
+        <w:tabs>
+          <w:tab w:val="num" w:pos="1440"/>
+        </w:tabs>
+        <w:ind w:left="1440" w:hanging="360"/>
+      </w:pPr>
+    </w:lvl>
+    <w:lvl w:ilvl="2" w:tentative="1">
+      <w:start w:val="1"/>
+      <w:numFmt w:val="decimal"/>
+      <w:lvlText w:val="%3."/>
+      <w:lvlJc w:val="left"/>
+      <w:pPr>
+        <w:tabs>
+          <w:tab w:val="num" w:pos="2160"/>
+        </w:tabs>
+        <w:ind w:left="2160" w:hanging="360"/>
+      </w:pPr>
+    </w:lvl>
+    <w:lvl w:ilvl="3" w:tentative="1">
+      <w:start w:val="1"/>
+      <w:numFmt w:val="decimal"/>
+      <w:lvlText w:val="%4."/>
+      <w:lvlJc w:val="left"/>
+      <w:pPr>
+        <w:tabs>
+          <w:tab w:val="num" w:pos="2880"/>
+        </w:tabs>
+        <w:ind w:left="2880" w:hanging="360"/>
+      </w:pPr>
+    </w:lvl>
+    <w:lvl w:ilvl="4" w:tentative="1">
+      <w:start w:val="1"/>
+      <w:numFmt w:val="decimal"/>
+      <w:lvlText w:val="%5."/>
+      <w:lvlJc w:val="left"/>
+      <w:pPr>
+        <w:tabs>
+          <w:tab w:val="num" w:pos="3600"/>
+        </w:tabs>
+        <w:ind w:left="3600" w:hanging="360"/>
+      </w:pPr>
+    </w:lvl>
+    <w:lvl w:ilvl="5" w:tentative="1">
+      <w:start w:val="1"/>
+      <w:numFmt w:val="decimal"/>
+      <w:lvlText w:val="%6."/>
+      <w:lvlJc w:val="left"/>
+      <w:pPr>
+        <w:tabs>
+          <w:tab w:val="num" w:pos="4320"/>
+        </w:tabs>
+        <w:ind w:left="4320" w:hanging="360"/>
+      </w:pPr>
+    </w:lvl>
+    <w:lvl w:ilvl="6" w:tentative="1">
+      <w:start w:val="1"/>
+      <w:numFmt w:val="decimal"/>
+      <w:lvlText w:val="%7."/>
+      <w:lvlJc w:val="left"/>
+      <w:pPr>
+        <w:tabs>
+          <w:tab w:val="num" w:pos="5040"/>
+        </w:tabs>
+        <w:ind w:left="5040" w:hanging="360"/>
+      </w:pPr>
+    </w:lvl>
+    <w:lvl w:ilvl="7" w:tentative="1">
+      <w:start w:val="1"/>
+      <w:numFmt w:val="decimal"/>
+      <w:lvlText w:val="%8."/>
+      <w:lvlJc w:val="left"/>
+      <w:pPr>
+        <w:tabs>
+          <w:tab w:val="num" w:pos="5760"/>
+        </w:tabs>
+        <w:ind w:left="5760" w:hanging="360"/>
+      </w:pPr>
+    </w:lvl>
+    <w:lvl w:ilvl="8" w:tentative="1">
+      <w:start w:val="1"/>
+      <w:numFmt w:val="decimal"/>
+      <w:lvlText w:val="%9."/>
+      <w:lvlJc w:val="left"/>
+      <w:pPr>
+        <w:tabs>
+          <w:tab w:val="num" w:pos="6480"/>
+        </w:tabs>
+        <w:ind w:left="6480" w:hanging="360"/>
+      </w:pPr>
+    </w:lvl>
+  </w:abstractNum>
   <w:num w:numId="1" w16cid:durableId="1650360090">
+    <w:abstractNumId w:val="7"/>
+  </w:num>
+  <w:num w:numId="2" w16cid:durableId="834034800">
+    <w:abstractNumId w:val="2"/>
+  </w:num>
+  <w:num w:numId="3" w16cid:durableId="890266095">
+    <w:abstractNumId w:val="9"/>
+  </w:num>
+  <w:num w:numId="4" w16cid:durableId="2077975966">
+    <w:abstractNumId w:val="6"/>
+  </w:num>
+  <w:num w:numId="5" w16cid:durableId="357314480">
+    <w:abstractNumId w:val="3"/>
+  </w:num>
+  <w:num w:numId="6" w16cid:durableId="1578512113">
+    <w:abstractNumId w:val="4"/>
+  </w:num>
+  <w:num w:numId="7" w16cid:durableId="1465386404">
     <w:abstractNumId w:val="0"/>
+  </w:num>
+  <w:num w:numId="8" w16cid:durableId="1488740898">
+    <w:abstractNumId w:val="5"/>
+  </w:num>
+  <w:num w:numId="9" w16cid:durableId="236979780">
+    <w:abstractNumId w:val="10"/>
+  </w:num>
+  <w:num w:numId="10" w16cid:durableId="1894922163">
+    <w:abstractNumId w:val="1"/>
+  </w:num>
+  <w:num w:numId="11" w16cid:durableId="892469893">
+    <w:abstractNumId w:val="8"/>
+  </w:num>
+  <w:num w:numId="12" w16cid:durableId="706225129">
+    <w:abstractNumId w:val="11"/>
   </w:num>
 </w:numbering>
 </file>
@@ -863,7 +2742,6 @@
   <w:style w:type="character" w:default="1" w:styleId="DefaultParagraphFont">
     <w:name w:val="Default Paragraph Font"/>
     <w:uiPriority w:val="1"/>
-    <w:semiHidden/>
     <w:unhideWhenUsed/>
   </w:style>
   <w:style w:type="table" w:default="1" w:styleId="TableNormal">
@@ -1198,6 +3076,74 @@
     <w:rPr>
       <w:color w:val="605E5C"/>
       <w:shd w:val="clear" w:color="auto" w:fill="E1DFDD"/>
+    </w:rPr>
+  </w:style>
+  <w:style w:type="character" w:styleId="CommentReference">
+    <w:name w:val="annotation reference"/>
+    <w:basedOn w:val="DefaultParagraphFont"/>
+    <w:uiPriority w:val="99"/>
+    <w:semiHidden/>
+    <w:unhideWhenUsed/>
+    <w:rsid w:val="00EF0F0A"/>
+    <w:rPr>
+      <w:sz w:val="16"/>
+      <w:szCs w:val="16"/>
+    </w:rPr>
+  </w:style>
+  <w:style w:type="paragraph" w:styleId="CommentText">
+    <w:name w:val="annotation text"/>
+    <w:basedOn w:val="Normal"/>
+    <w:link w:val="CommentTextChar"/>
+    <w:uiPriority w:val="99"/>
+    <w:semiHidden/>
+    <w:unhideWhenUsed/>
+    <w:rsid w:val="00EF0F0A"/>
+    <w:pPr>
+      <w:spacing w:line="240" w:lineRule="auto"/>
+    </w:pPr>
+    <w:rPr>
+      <w:sz w:val="20"/>
+      <w:szCs w:val="20"/>
+    </w:rPr>
+  </w:style>
+  <w:style w:type="character" w:customStyle="1" w:styleId="CommentTextChar">
+    <w:name w:val="Comment Text Char"/>
+    <w:basedOn w:val="DefaultParagraphFont"/>
+    <w:link w:val="CommentText"/>
+    <w:uiPriority w:val="99"/>
+    <w:semiHidden/>
+    <w:rsid w:val="00EF0F0A"/>
+    <w:rPr>
+      <w:sz w:val="20"/>
+      <w:szCs w:val="20"/>
+    </w:rPr>
+  </w:style>
+  <w:style w:type="paragraph" w:styleId="CommentSubject">
+    <w:name w:val="annotation subject"/>
+    <w:basedOn w:val="CommentText"/>
+    <w:next w:val="CommentText"/>
+    <w:link w:val="CommentSubjectChar"/>
+    <w:uiPriority w:val="99"/>
+    <w:semiHidden/>
+    <w:unhideWhenUsed/>
+    <w:rsid w:val="00EF0F0A"/>
+    <w:rPr>
+      <w:b/>
+      <w:bCs/>
+    </w:rPr>
+  </w:style>
+  <w:style w:type="character" w:customStyle="1" w:styleId="CommentSubjectChar">
+    <w:name w:val="Comment Subject Char"/>
+    <w:basedOn w:val="CommentTextChar"/>
+    <w:link w:val="CommentSubject"/>
+    <w:uiPriority w:val="99"/>
+    <w:semiHidden/>
+    <w:rsid w:val="00EF0F0A"/>
+    <w:rPr>
+      <w:b/>
+      <w:bCs/>
+      <w:sz w:val="20"/>
+      <w:szCs w:val="20"/>
     </w:rPr>
   </w:style>
 </w:styles>
